--- a/Data.docx
+++ b/Data.docx
@@ -302,10 +302,10 @@
             <v:path o:extrusionok="f" gradientshapeok="t" o:connecttype="rect"/>
             <o:lock v:ext="edit" aspectratio="t"/>
           </v:shapetype>
-          <v:shape id="_x0000_i1025" type="#_x0000_t75" style="width:15pt;height:15.9pt" o:ole="">
+          <v:shape id="_x0000_i1025" type="#_x0000_t75" style="width:14.9pt;height:16.1pt" o:ole="">
             <v:imagedata r:id="rId6" o:title=""/>
           </v:shape>
-          <o:OLEObject Type="Embed" ProgID="Equation.DSMT4" ShapeID="_x0000_i1025" DrawAspect="Content" ObjectID="_1780637204" r:id="rId7"/>
+          <o:OLEObject Type="Embed" ProgID="Equation.DSMT4" ShapeID="_x0000_i1025" DrawAspect="Content" ObjectID="_1790587077" r:id="rId7"/>
         </w:object>
       </w:r>
     </w:p>
@@ -1178,10 +1178,10 @@
     <w:p>
       <w:r>
         <w:object w:dxaOrig="460" w:dyaOrig="320" w14:anchorId="2FE92D93">
-          <v:shape id="_x0000_i1026" type="#_x0000_t75" style="width:22.95pt;height:15.9pt" o:ole="">
+          <v:shape id="_x0000_i1026" type="#_x0000_t75" style="width:22.95pt;height:16.1pt" o:ole="">
             <v:imagedata r:id="rId8" o:title=""/>
           </v:shape>
-          <o:OLEObject Type="Embed" ProgID="Equation.DSMT4" ShapeID="_x0000_i1026" DrawAspect="Content" ObjectID="_1780637205" r:id="rId9"/>
+          <o:OLEObject Type="Embed" ProgID="Equation.DSMT4" ShapeID="_x0000_i1026" DrawAspect="Content" ObjectID="_1790587078" r:id="rId9"/>
         </w:object>
       </w:r>
     </w:p>
@@ -2054,10 +2054,10 @@
     <w:p>
       <w:r>
         <w:object w:dxaOrig="420" w:dyaOrig="320" w14:anchorId="4B65CB18">
-          <v:shape id="_x0000_i1027" type="#_x0000_t75" style="width:21.2pt;height:15.9pt" o:ole="">
+          <v:shape id="_x0000_i1027" type="#_x0000_t75" style="width:21.3pt;height:16.1pt" o:ole="">
             <v:imagedata r:id="rId10" o:title=""/>
           </v:shape>
-          <o:OLEObject Type="Embed" ProgID="Equation.DSMT4" ShapeID="_x0000_i1027" DrawAspect="Content" ObjectID="_1780637206" r:id="rId11"/>
+          <o:OLEObject Type="Embed" ProgID="Equation.DSMT4" ShapeID="_x0000_i1027" DrawAspect="Content" ObjectID="_1790587079" r:id="rId11"/>
         </w:object>
       </w:r>
     </w:p>
@@ -2930,10 +2930,10 @@
     <w:p>
       <w:r>
         <w:object w:dxaOrig="420" w:dyaOrig="320" w14:anchorId="02498FBF">
-          <v:shape id="_x0000_i1028" type="#_x0000_t75" style="width:21.2pt;height:15.9pt" o:ole="">
+          <v:shape id="_x0000_i1028" type="#_x0000_t75" style="width:21.3pt;height:16.1pt" o:ole="">
             <v:imagedata r:id="rId12" o:title=""/>
           </v:shape>
-          <o:OLEObject Type="Embed" ProgID="Equation.DSMT4" ShapeID="_x0000_i1028" DrawAspect="Content" ObjectID="_1780637207" r:id="rId13"/>
+          <o:OLEObject Type="Embed" ProgID="Equation.DSMT4" ShapeID="_x0000_i1028" DrawAspect="Content" ObjectID="_1790587080" r:id="rId13"/>
         </w:object>
       </w:r>
     </w:p>
@@ -3807,10 +3807,10 @@
     <w:p>
       <w:r>
         <w:object w:dxaOrig="400" w:dyaOrig="320" w14:anchorId="7C849E41">
-          <v:shape id="_x0000_i1029" type="#_x0000_t75" style="width:19.9pt;height:15.9pt" o:ole="">
+          <v:shape id="_x0000_i1029" type="#_x0000_t75" style="width:19.7pt;height:16.1pt" o:ole="">
             <v:imagedata r:id="rId14" o:title=""/>
           </v:shape>
-          <o:OLEObject Type="Embed" ProgID="Equation.DSMT4" ShapeID="_x0000_i1029" DrawAspect="Content" ObjectID="_1780637208" r:id="rId15"/>
+          <o:OLEObject Type="Embed" ProgID="Equation.DSMT4" ShapeID="_x0000_i1029" DrawAspect="Content" ObjectID="_1790587081" r:id="rId15"/>
         </w:object>
       </w:r>
     </w:p>
@@ -4697,11 +4697,14 @@
     </w:p>
     <w:p>
       <w:r>
-        <w:object w:dxaOrig="460" w:dyaOrig="360" w14:anchorId="6027FE6F">
-          <v:shape id="_x0000_i1030" type="#_x0000_t75" style="width:22.95pt;height:18.1pt" o:ole="">
+        <w:rPr>
+          <w:position w:val="-10"/>
+        </w:rPr>
+        <w:object w:dxaOrig="300" w:dyaOrig="360" w14:anchorId="6027FE6F">
+          <v:shape id="_x0000_i1037" type="#_x0000_t75" style="width:14.9pt;height:18.1pt" o:ole="">
             <v:imagedata r:id="rId16" o:title=""/>
           </v:shape>
-          <o:OLEObject Type="Embed" ProgID="Equation.DSMT4" ShapeID="_x0000_i1030" DrawAspect="Content" ObjectID="_1780637209" r:id="rId17"/>
+          <o:OLEObject Type="Embed" ProgID="Equation.DSMT4" ShapeID="_x0000_i1037" DrawAspect="Content" ObjectID="_1790587082" r:id="rId17"/>
         </w:object>
       </w:r>
     </w:p>
@@ -5574,11 +5577,14 @@
     <w:p/>
     <w:p>
       <w:r>
-        <w:object w:dxaOrig="420" w:dyaOrig="360" w14:anchorId="7958CA67">
-          <v:shape id="_x0000_i1031" type="#_x0000_t75" style="width:21.2pt;height:18.1pt" o:ole="">
+        <w:rPr>
+          <w:position w:val="-10"/>
+        </w:rPr>
+        <w:object w:dxaOrig="279" w:dyaOrig="360" w14:anchorId="7958CA67">
+          <v:shape id="_x0000_i1039" type="#_x0000_t75" style="width:14.1pt;height:18.1pt" o:ole="">
             <v:imagedata r:id="rId18" o:title=""/>
           </v:shape>
-          <o:OLEObject Type="Embed" ProgID="Equation.DSMT4" ShapeID="_x0000_i1031" DrawAspect="Content" ObjectID="_1780637210" r:id="rId19"/>
+          <o:OLEObject Type="Embed" ProgID="Equation.DSMT4" ShapeID="_x0000_i1039" DrawAspect="Content" ObjectID="_1790587083" r:id="rId19"/>
         </w:object>
       </w:r>
     </w:p>
@@ -6448,1759 +6454,6 @@
       </w:tr>
     </w:tbl>
     <w:p/>
-    <w:p/>
-    <w:p>
-      <w:r>
-        <w:object w:dxaOrig="440" w:dyaOrig="360" w14:anchorId="5E59C8B4">
-          <v:shape id="_x0000_i1032" type="#_x0000_t75" style="width:22.1pt;height:18.1pt" o:ole="">
-            <v:imagedata r:id="rId20" o:title=""/>
-          </v:shape>
-          <o:OLEObject Type="Embed" ProgID="Equation.DSMT4" ShapeID="_x0000_i1032" DrawAspect="Content" ObjectID="_1780637211" r:id="rId21"/>
-        </w:object>
-      </w:r>
-    </w:p>
-    <w:tbl>
-      <w:tblPr>
-        <w:tblStyle w:val="a7"/>
-        <w:tblW w:w="0" w:type="auto"/>
-        <w:tblLook w:val="04A0" w:firstRow="1" w:lastRow="0" w:firstColumn="1" w:lastColumn="0" w:noHBand="0" w:noVBand="1"/>
-      </w:tblPr>
-      <w:tblGrid>
-        <w:gridCol w:w="1037"/>
-        <w:gridCol w:w="1037"/>
-        <w:gridCol w:w="1037"/>
-        <w:gridCol w:w="1037"/>
-        <w:gridCol w:w="1037"/>
-        <w:gridCol w:w="1037"/>
-        <w:gridCol w:w="1037"/>
-        <w:gridCol w:w="1037"/>
-      </w:tblGrid>
-      <w:tr>
-        <w:tc>
-          <w:tcPr>
-            <w:tcW w:w="1037" w:type="dxa"/>
-          </w:tcPr>
-          <w:p>
-            <w:pPr>
-              <w:pStyle w:val="aa"/>
-            </w:pPr>
-            <w:r>
-              <w:t>0.25</w:t>
-            </w:r>
-          </w:p>
-        </w:tc>
-        <w:tc>
-          <w:tcPr>
-            <w:tcW w:w="1037" w:type="dxa"/>
-          </w:tcPr>
-          <w:p>
-            <w:pPr>
-              <w:pStyle w:val="aa"/>
-            </w:pPr>
-            <w:r>
-              <w:t>0.0625</w:t>
-            </w:r>
-          </w:p>
-        </w:tc>
-        <w:tc>
-          <w:tcPr>
-            <w:tcW w:w="1037" w:type="dxa"/>
-          </w:tcPr>
-          <w:p>
-            <w:pPr>
-              <w:pStyle w:val="aa"/>
-            </w:pPr>
-            <w:r>
-              <w:t>0.03125</w:t>
-            </w:r>
-          </w:p>
-        </w:tc>
-        <w:tc>
-          <w:tcPr>
-            <w:tcW w:w="1037" w:type="dxa"/>
-          </w:tcPr>
-          <w:p>
-            <w:pPr>
-              <w:pStyle w:val="aa"/>
-            </w:pPr>
-            <w:r>
-              <w:t>0</w:t>
-            </w:r>
-          </w:p>
-        </w:tc>
-        <w:tc>
-          <w:tcPr>
-            <w:tcW w:w="1037" w:type="dxa"/>
-          </w:tcPr>
-          <w:p>
-            <w:pPr>
-              <w:pStyle w:val="aa"/>
-            </w:pPr>
-            <w:r>
-              <w:t>0</w:t>
-            </w:r>
-          </w:p>
-        </w:tc>
-        <w:tc>
-          <w:tcPr>
-            <w:tcW w:w="1037" w:type="dxa"/>
-          </w:tcPr>
-          <w:p>
-            <w:pPr>
-              <w:pStyle w:val="aa"/>
-            </w:pPr>
-            <w:r>
-              <w:t>0.03125</w:t>
-            </w:r>
-          </w:p>
-        </w:tc>
-        <w:tc>
-          <w:tcPr>
-            <w:tcW w:w="1037" w:type="dxa"/>
-          </w:tcPr>
-          <w:p>
-            <w:pPr>
-              <w:pStyle w:val="aa"/>
-            </w:pPr>
-            <w:r>
-              <w:t>0.0625</w:t>
-            </w:r>
-          </w:p>
-        </w:tc>
-        <w:tc>
-          <w:tcPr>
-            <w:tcW w:w="1037" w:type="dxa"/>
-          </w:tcPr>
-          <w:p>
-            <w:pPr>
-              <w:pStyle w:val="aa"/>
-            </w:pPr>
-            <w:r>
-              <w:t>0.0625</w:t>
-            </w:r>
-          </w:p>
-        </w:tc>
-      </w:tr>
-      <w:tr>
-        <w:tc>
-          <w:tcPr>
-            <w:tcW w:w="1037" w:type="dxa"/>
-          </w:tcPr>
-          <w:p>
-            <w:pPr>
-              <w:pStyle w:val="aa"/>
-            </w:pPr>
-            <w:r>
-              <w:t>0.0625</w:t>
-            </w:r>
-          </w:p>
-        </w:tc>
-        <w:tc>
-          <w:tcPr>
-            <w:tcW w:w="1037" w:type="dxa"/>
-          </w:tcPr>
-          <w:p>
-            <w:pPr>
-              <w:pStyle w:val="aa"/>
-            </w:pPr>
-            <w:r>
-              <w:t>0.25</w:t>
-            </w:r>
-          </w:p>
-        </w:tc>
-        <w:tc>
-          <w:tcPr>
-            <w:tcW w:w="1037" w:type="dxa"/>
-          </w:tcPr>
-          <w:p>
-            <w:pPr>
-              <w:pStyle w:val="aa"/>
-            </w:pPr>
-            <w:r>
-              <w:t>0.0625</w:t>
-            </w:r>
-          </w:p>
-        </w:tc>
-        <w:tc>
-          <w:tcPr>
-            <w:tcW w:w="1037" w:type="dxa"/>
-          </w:tcPr>
-          <w:p>
-            <w:pPr>
-              <w:pStyle w:val="aa"/>
-            </w:pPr>
-            <w:r>
-              <w:t>0.0625</w:t>
-            </w:r>
-          </w:p>
-        </w:tc>
-        <w:tc>
-          <w:tcPr>
-            <w:tcW w:w="1037" w:type="dxa"/>
-          </w:tcPr>
-          <w:p>
-            <w:pPr>
-              <w:pStyle w:val="aa"/>
-            </w:pPr>
-            <w:r>
-              <w:t>0.0625</w:t>
-            </w:r>
-          </w:p>
-        </w:tc>
-        <w:tc>
-          <w:tcPr>
-            <w:tcW w:w="1037" w:type="dxa"/>
-          </w:tcPr>
-          <w:p>
-            <w:pPr>
-              <w:pStyle w:val="aa"/>
-            </w:pPr>
-            <w:r>
-              <w:t>0</w:t>
-            </w:r>
-          </w:p>
-        </w:tc>
-        <w:tc>
-          <w:tcPr>
-            <w:tcW w:w="1037" w:type="dxa"/>
-          </w:tcPr>
-          <w:p>
-            <w:pPr>
-              <w:pStyle w:val="aa"/>
-            </w:pPr>
-            <w:r>
-              <w:t>0</w:t>
-            </w:r>
-          </w:p>
-        </w:tc>
-        <w:tc>
-          <w:tcPr>
-            <w:tcW w:w="1037" w:type="dxa"/>
-          </w:tcPr>
-          <w:p>
-            <w:pPr>
-              <w:pStyle w:val="aa"/>
-            </w:pPr>
-            <w:r>
-              <w:t>0</w:t>
-            </w:r>
-          </w:p>
-        </w:tc>
-      </w:tr>
-      <w:tr>
-        <w:tc>
-          <w:tcPr>
-            <w:tcW w:w="1037" w:type="dxa"/>
-          </w:tcPr>
-          <w:p>
-            <w:pPr>
-              <w:pStyle w:val="aa"/>
-            </w:pPr>
-            <w:r>
-              <w:t>0.03125</w:t>
-            </w:r>
-          </w:p>
-        </w:tc>
-        <w:tc>
-          <w:tcPr>
-            <w:tcW w:w="1037" w:type="dxa"/>
-          </w:tcPr>
-          <w:p>
-            <w:pPr>
-              <w:pStyle w:val="aa"/>
-            </w:pPr>
-            <w:r>
-              <w:t>0.0625</w:t>
-            </w:r>
-          </w:p>
-        </w:tc>
-        <w:tc>
-          <w:tcPr>
-            <w:tcW w:w="1037" w:type="dxa"/>
-          </w:tcPr>
-          <w:p>
-            <w:pPr>
-              <w:pStyle w:val="aa"/>
-            </w:pPr>
-            <w:r>
-              <w:t>0.25</w:t>
-            </w:r>
-          </w:p>
-        </w:tc>
-        <w:tc>
-          <w:tcPr>
-            <w:tcW w:w="1037" w:type="dxa"/>
-          </w:tcPr>
-          <w:p>
-            <w:pPr>
-              <w:pStyle w:val="aa"/>
-            </w:pPr>
-            <w:r>
-              <w:t>0.0625</w:t>
-            </w:r>
-          </w:p>
-        </w:tc>
-        <w:tc>
-          <w:tcPr>
-            <w:tcW w:w="1037" w:type="dxa"/>
-          </w:tcPr>
-          <w:p>
-            <w:pPr>
-              <w:pStyle w:val="aa"/>
-            </w:pPr>
-            <w:r>
-              <w:t>0.0625</w:t>
-            </w:r>
-          </w:p>
-        </w:tc>
-        <w:tc>
-          <w:tcPr>
-            <w:tcW w:w="1037" w:type="dxa"/>
-          </w:tcPr>
-          <w:p>
-            <w:pPr>
-              <w:pStyle w:val="aa"/>
-            </w:pPr>
-            <w:r>
-              <w:t>0</w:t>
-            </w:r>
-          </w:p>
-        </w:tc>
-        <w:tc>
-          <w:tcPr>
-            <w:tcW w:w="1037" w:type="dxa"/>
-          </w:tcPr>
-          <w:p>
-            <w:pPr>
-              <w:pStyle w:val="aa"/>
-            </w:pPr>
-            <w:r>
-              <w:t>0.03125</w:t>
-            </w:r>
-          </w:p>
-        </w:tc>
-        <w:tc>
-          <w:tcPr>
-            <w:tcW w:w="1037" w:type="dxa"/>
-          </w:tcPr>
-          <w:p>
-            <w:pPr>
-              <w:pStyle w:val="aa"/>
-            </w:pPr>
-            <w:r>
-              <w:t>0</w:t>
-            </w:r>
-          </w:p>
-        </w:tc>
-      </w:tr>
-      <w:tr>
-        <w:tc>
-          <w:tcPr>
-            <w:tcW w:w="1037" w:type="dxa"/>
-          </w:tcPr>
-          <w:p>
-            <w:pPr>
-              <w:pStyle w:val="aa"/>
-            </w:pPr>
-            <w:r>
-              <w:t>0</w:t>
-            </w:r>
-          </w:p>
-        </w:tc>
-        <w:tc>
-          <w:tcPr>
-            <w:tcW w:w="1037" w:type="dxa"/>
-          </w:tcPr>
-          <w:p>
-            <w:pPr>
-              <w:pStyle w:val="aa"/>
-            </w:pPr>
-            <w:r>
-              <w:t>0.0625</w:t>
-            </w:r>
-          </w:p>
-        </w:tc>
-        <w:tc>
-          <w:tcPr>
-            <w:tcW w:w="1037" w:type="dxa"/>
-          </w:tcPr>
-          <w:p>
-            <w:pPr>
-              <w:pStyle w:val="aa"/>
-            </w:pPr>
-            <w:r>
-              <w:t>0.0625</w:t>
-            </w:r>
-          </w:p>
-        </w:tc>
-        <w:tc>
-          <w:tcPr>
-            <w:tcW w:w="1037" w:type="dxa"/>
-          </w:tcPr>
-          <w:p>
-            <w:pPr>
-              <w:pStyle w:val="aa"/>
-            </w:pPr>
-            <w:r>
-              <w:t>0.25</w:t>
-            </w:r>
-          </w:p>
-        </w:tc>
-        <w:tc>
-          <w:tcPr>
-            <w:tcW w:w="1037" w:type="dxa"/>
-          </w:tcPr>
-          <w:p>
-            <w:pPr>
-              <w:pStyle w:val="aa"/>
-            </w:pPr>
-            <w:r>
-              <w:t>0.09375</w:t>
-            </w:r>
-          </w:p>
-        </w:tc>
-        <w:tc>
-          <w:tcPr>
-            <w:tcW w:w="1037" w:type="dxa"/>
-          </w:tcPr>
-          <w:p>
-            <w:pPr>
-              <w:pStyle w:val="aa"/>
-            </w:pPr>
-            <w:r>
-              <w:t>0.03125</w:t>
-            </w:r>
-          </w:p>
-        </w:tc>
-        <w:tc>
-          <w:tcPr>
-            <w:tcW w:w="1037" w:type="dxa"/>
-          </w:tcPr>
-          <w:p>
-            <w:pPr>
-              <w:pStyle w:val="aa"/>
-            </w:pPr>
-            <w:r>
-              <w:t>0</w:t>
-            </w:r>
-          </w:p>
-        </w:tc>
-        <w:tc>
-          <w:tcPr>
-            <w:tcW w:w="1037" w:type="dxa"/>
-          </w:tcPr>
-          <w:p>
-            <w:pPr>
-              <w:pStyle w:val="aa"/>
-            </w:pPr>
-            <w:r>
-              <w:t>0</w:t>
-            </w:r>
-          </w:p>
-        </w:tc>
-      </w:tr>
-      <w:tr>
-        <w:tc>
-          <w:tcPr>
-            <w:tcW w:w="1037" w:type="dxa"/>
-          </w:tcPr>
-          <w:p>
-            <w:pPr>
-              <w:pStyle w:val="aa"/>
-            </w:pPr>
-            <w:r>
-              <w:t>0</w:t>
-            </w:r>
-          </w:p>
-        </w:tc>
-        <w:tc>
-          <w:tcPr>
-            <w:tcW w:w="1037" w:type="dxa"/>
-          </w:tcPr>
-          <w:p>
-            <w:pPr>
-              <w:pStyle w:val="aa"/>
-            </w:pPr>
-            <w:r>
-              <w:t>0.0625</w:t>
-            </w:r>
-          </w:p>
-        </w:tc>
-        <w:tc>
-          <w:tcPr>
-            <w:tcW w:w="1037" w:type="dxa"/>
-          </w:tcPr>
-          <w:p>
-            <w:pPr>
-              <w:pStyle w:val="aa"/>
-            </w:pPr>
-            <w:r>
-              <w:t>0.0625</w:t>
-            </w:r>
-          </w:p>
-        </w:tc>
-        <w:tc>
-          <w:tcPr>
-            <w:tcW w:w="1037" w:type="dxa"/>
-          </w:tcPr>
-          <w:p>
-            <w:pPr>
-              <w:pStyle w:val="aa"/>
-            </w:pPr>
-            <w:r>
-              <w:t>0.09375</w:t>
-            </w:r>
-          </w:p>
-        </w:tc>
-        <w:tc>
-          <w:tcPr>
-            <w:tcW w:w="1037" w:type="dxa"/>
-          </w:tcPr>
-          <w:p>
-            <w:pPr>
-              <w:pStyle w:val="aa"/>
-            </w:pPr>
-            <w:r>
-              <w:t>0.25</w:t>
-            </w:r>
-          </w:p>
-        </w:tc>
-        <w:tc>
-          <w:tcPr>
-            <w:tcW w:w="1037" w:type="dxa"/>
-          </w:tcPr>
-          <w:p>
-            <w:pPr>
-              <w:pStyle w:val="aa"/>
-            </w:pPr>
-            <w:r>
-              <w:t>0.03125</w:t>
-            </w:r>
-          </w:p>
-        </w:tc>
-        <w:tc>
-          <w:tcPr>
-            <w:tcW w:w="1037" w:type="dxa"/>
-          </w:tcPr>
-          <w:p>
-            <w:pPr>
-              <w:pStyle w:val="aa"/>
-            </w:pPr>
-            <w:r>
-              <w:t>0</w:t>
-            </w:r>
-          </w:p>
-        </w:tc>
-        <w:tc>
-          <w:tcPr>
-            <w:tcW w:w="1037" w:type="dxa"/>
-          </w:tcPr>
-          <w:p>
-            <w:pPr>
-              <w:pStyle w:val="aa"/>
-            </w:pPr>
-            <w:r>
-              <w:t>0</w:t>
-            </w:r>
-          </w:p>
-        </w:tc>
-      </w:tr>
-      <w:tr>
-        <w:tc>
-          <w:tcPr>
-            <w:tcW w:w="1037" w:type="dxa"/>
-          </w:tcPr>
-          <w:p>
-            <w:pPr>
-              <w:pStyle w:val="aa"/>
-            </w:pPr>
-            <w:r>
-              <w:t>0.03125</w:t>
-            </w:r>
-          </w:p>
-        </w:tc>
-        <w:tc>
-          <w:tcPr>
-            <w:tcW w:w="1037" w:type="dxa"/>
-          </w:tcPr>
-          <w:p>
-            <w:pPr>
-              <w:pStyle w:val="aa"/>
-            </w:pPr>
-            <w:r>
-              <w:t>0</w:t>
-            </w:r>
-          </w:p>
-        </w:tc>
-        <w:tc>
-          <w:tcPr>
-            <w:tcW w:w="1037" w:type="dxa"/>
-          </w:tcPr>
-          <w:p>
-            <w:pPr>
-              <w:pStyle w:val="aa"/>
-            </w:pPr>
-            <w:r>
-              <w:t>0</w:t>
-            </w:r>
-          </w:p>
-        </w:tc>
-        <w:tc>
-          <w:tcPr>
-            <w:tcW w:w="1037" w:type="dxa"/>
-          </w:tcPr>
-          <w:p>
-            <w:pPr>
-              <w:pStyle w:val="aa"/>
-            </w:pPr>
-            <w:r>
-              <w:t>0.03125</w:t>
-            </w:r>
-          </w:p>
-        </w:tc>
-        <w:tc>
-          <w:tcPr>
-            <w:tcW w:w="1037" w:type="dxa"/>
-          </w:tcPr>
-          <w:p>
-            <w:pPr>
-              <w:pStyle w:val="aa"/>
-            </w:pPr>
-            <w:r>
-              <w:t>0.03125</w:t>
-            </w:r>
-          </w:p>
-        </w:tc>
-        <w:tc>
-          <w:tcPr>
-            <w:tcW w:w="1037" w:type="dxa"/>
-          </w:tcPr>
-          <w:p>
-            <w:pPr>
-              <w:pStyle w:val="aa"/>
-            </w:pPr>
-            <w:r>
-              <w:t>0.25</w:t>
-            </w:r>
-          </w:p>
-        </w:tc>
-        <w:tc>
-          <w:tcPr>
-            <w:tcW w:w="1037" w:type="dxa"/>
-          </w:tcPr>
-          <w:p>
-            <w:pPr>
-              <w:pStyle w:val="aa"/>
-            </w:pPr>
-            <w:r>
-              <w:t>0.0625</w:t>
-            </w:r>
-          </w:p>
-        </w:tc>
-        <w:tc>
-          <w:tcPr>
-            <w:tcW w:w="1037" w:type="dxa"/>
-          </w:tcPr>
-          <w:p>
-            <w:pPr>
-              <w:pStyle w:val="aa"/>
-            </w:pPr>
-            <w:r>
-              <w:t>0.09375</w:t>
-            </w:r>
-          </w:p>
-        </w:tc>
-      </w:tr>
-      <w:tr>
-        <w:tc>
-          <w:tcPr>
-            <w:tcW w:w="1037" w:type="dxa"/>
-          </w:tcPr>
-          <w:p>
-            <w:pPr>
-              <w:pStyle w:val="aa"/>
-            </w:pPr>
-            <w:r>
-              <w:t>0.0625</w:t>
-            </w:r>
-          </w:p>
-        </w:tc>
-        <w:tc>
-          <w:tcPr>
-            <w:tcW w:w="1037" w:type="dxa"/>
-          </w:tcPr>
-          <w:p>
-            <w:pPr>
-              <w:pStyle w:val="aa"/>
-            </w:pPr>
-            <w:r>
-              <w:t>0</w:t>
-            </w:r>
-          </w:p>
-        </w:tc>
-        <w:tc>
-          <w:tcPr>
-            <w:tcW w:w="1037" w:type="dxa"/>
-          </w:tcPr>
-          <w:p>
-            <w:pPr>
-              <w:pStyle w:val="aa"/>
-            </w:pPr>
-            <w:r>
-              <w:t>0.03125</w:t>
-            </w:r>
-          </w:p>
-        </w:tc>
-        <w:tc>
-          <w:tcPr>
-            <w:tcW w:w="1037" w:type="dxa"/>
-          </w:tcPr>
-          <w:p>
-            <w:pPr>
-              <w:pStyle w:val="aa"/>
-            </w:pPr>
-            <w:r>
-              <w:t>0</w:t>
-            </w:r>
-          </w:p>
-        </w:tc>
-        <w:tc>
-          <w:tcPr>
-            <w:tcW w:w="1037" w:type="dxa"/>
-          </w:tcPr>
-          <w:p>
-            <w:pPr>
-              <w:pStyle w:val="aa"/>
-            </w:pPr>
-            <w:r>
-              <w:t>0</w:t>
-            </w:r>
-          </w:p>
-        </w:tc>
-        <w:tc>
-          <w:tcPr>
-            <w:tcW w:w="1037" w:type="dxa"/>
-          </w:tcPr>
-          <w:p>
-            <w:pPr>
-              <w:pStyle w:val="aa"/>
-            </w:pPr>
-            <w:r>
-              <w:t>0.0625</w:t>
-            </w:r>
-          </w:p>
-        </w:tc>
-        <w:tc>
-          <w:tcPr>
-            <w:tcW w:w="1037" w:type="dxa"/>
-          </w:tcPr>
-          <w:p>
-            <w:pPr>
-              <w:pStyle w:val="aa"/>
-            </w:pPr>
-            <w:r>
-              <w:t>0.25</w:t>
-            </w:r>
-          </w:p>
-        </w:tc>
-        <w:tc>
-          <w:tcPr>
-            <w:tcW w:w="1037" w:type="dxa"/>
-          </w:tcPr>
-          <w:p>
-            <w:pPr>
-              <w:pStyle w:val="aa"/>
-            </w:pPr>
-            <w:r>
-              <w:t>0.09375</w:t>
-            </w:r>
-          </w:p>
-        </w:tc>
-      </w:tr>
-      <w:tr>
-        <w:tc>
-          <w:tcPr>
-            <w:tcW w:w="1037" w:type="dxa"/>
-          </w:tcPr>
-          <w:p>
-            <w:pPr>
-              <w:pStyle w:val="aa"/>
-            </w:pPr>
-            <w:r>
-              <w:t>0.0625</w:t>
-            </w:r>
-          </w:p>
-        </w:tc>
-        <w:tc>
-          <w:tcPr>
-            <w:tcW w:w="1037" w:type="dxa"/>
-          </w:tcPr>
-          <w:p>
-            <w:pPr>
-              <w:pStyle w:val="aa"/>
-            </w:pPr>
-            <w:r>
-              <w:t>0</w:t>
-            </w:r>
-          </w:p>
-        </w:tc>
-        <w:tc>
-          <w:tcPr>
-            <w:tcW w:w="1037" w:type="dxa"/>
-          </w:tcPr>
-          <w:p>
-            <w:pPr>
-              <w:pStyle w:val="aa"/>
-            </w:pPr>
-            <w:r>
-              <w:t>0</w:t>
-            </w:r>
-          </w:p>
-        </w:tc>
-        <w:tc>
-          <w:tcPr>
-            <w:tcW w:w="1037" w:type="dxa"/>
-          </w:tcPr>
-          <w:p>
-            <w:pPr>
-              <w:pStyle w:val="aa"/>
-            </w:pPr>
-            <w:r>
-              <w:t>0</w:t>
-            </w:r>
-          </w:p>
-        </w:tc>
-        <w:tc>
-          <w:tcPr>
-            <w:tcW w:w="1037" w:type="dxa"/>
-          </w:tcPr>
-          <w:p>
-            <w:pPr>
-              <w:pStyle w:val="aa"/>
-            </w:pPr>
-            <w:r>
-              <w:t>0</w:t>
-            </w:r>
-          </w:p>
-        </w:tc>
-        <w:tc>
-          <w:tcPr>
-            <w:tcW w:w="1037" w:type="dxa"/>
-          </w:tcPr>
-          <w:p>
-            <w:pPr>
-              <w:pStyle w:val="aa"/>
-            </w:pPr>
-            <w:r>
-              <w:t>0.09375</w:t>
-            </w:r>
-          </w:p>
-        </w:tc>
-        <w:tc>
-          <w:tcPr>
-            <w:tcW w:w="1037" w:type="dxa"/>
-          </w:tcPr>
-          <w:p>
-            <w:pPr>
-              <w:pStyle w:val="aa"/>
-            </w:pPr>
-            <w:r>
-              <w:t>0.09375</w:t>
-            </w:r>
-          </w:p>
-        </w:tc>
-        <w:tc>
-          <w:tcPr>
-            <w:tcW w:w="1037" w:type="dxa"/>
-          </w:tcPr>
-          <w:p>
-            <w:pPr>
-              <w:pStyle w:val="aa"/>
-            </w:pPr>
-            <w:r>
-              <w:t>0.25</w:t>
-            </w:r>
-          </w:p>
-        </w:tc>
-      </w:tr>
-    </w:tbl>
-    <w:p/>
-    <w:p/>
-    <w:p>
-      <w:r>
-        <w:object w:dxaOrig="400" w:dyaOrig="360" w14:anchorId="357581D3">
-          <v:shape id="_x0000_i1033" type="#_x0000_t75" style="width:19.9pt;height:18.1pt" o:ole="">
-            <v:imagedata r:id="rId22" o:title=""/>
-          </v:shape>
-          <o:OLEObject Type="Embed" ProgID="Equation.DSMT4" ShapeID="_x0000_i1033" DrawAspect="Content" ObjectID="_1780637212" r:id="rId23"/>
-        </w:object>
-      </w:r>
-    </w:p>
-    <w:tbl>
-      <w:tblPr>
-        <w:tblStyle w:val="a7"/>
-        <w:tblW w:w="0" w:type="auto"/>
-        <w:tblLook w:val="04A0" w:firstRow="1" w:lastRow="0" w:firstColumn="1" w:lastColumn="0" w:noHBand="0" w:noVBand="1"/>
-      </w:tblPr>
-      <w:tblGrid>
-        <w:gridCol w:w="1037"/>
-        <w:gridCol w:w="1037"/>
-        <w:gridCol w:w="1037"/>
-        <w:gridCol w:w="1037"/>
-        <w:gridCol w:w="1037"/>
-        <w:gridCol w:w="1037"/>
-        <w:gridCol w:w="1037"/>
-        <w:gridCol w:w="1037"/>
-      </w:tblGrid>
-      <w:tr>
-        <w:tc>
-          <w:tcPr>
-            <w:tcW w:w="1037" w:type="dxa"/>
-          </w:tcPr>
-          <w:p>
-            <w:pPr>
-              <w:pStyle w:val="aa"/>
-            </w:pPr>
-            <w:r>
-              <w:t>-0.25</w:t>
-            </w:r>
-          </w:p>
-        </w:tc>
-        <w:tc>
-          <w:tcPr>
-            <w:tcW w:w="1037" w:type="dxa"/>
-          </w:tcPr>
-          <w:p>
-            <w:pPr>
-              <w:pStyle w:val="aa"/>
-            </w:pPr>
-            <w:r>
-              <w:t>-0.0625</w:t>
-            </w:r>
-          </w:p>
-        </w:tc>
-        <w:tc>
-          <w:tcPr>
-            <w:tcW w:w="1037" w:type="dxa"/>
-          </w:tcPr>
-          <w:p>
-            <w:pPr>
-              <w:pStyle w:val="aa"/>
-            </w:pPr>
-            <w:r>
-              <w:t>-0.03125</w:t>
-            </w:r>
-          </w:p>
-        </w:tc>
-        <w:tc>
-          <w:tcPr>
-            <w:tcW w:w="1037" w:type="dxa"/>
-          </w:tcPr>
-          <w:p>
-            <w:pPr>
-              <w:pStyle w:val="aa"/>
-            </w:pPr>
-            <w:r>
-              <w:t>0</w:t>
-            </w:r>
-          </w:p>
-        </w:tc>
-        <w:tc>
-          <w:tcPr>
-            <w:tcW w:w="1037" w:type="dxa"/>
-          </w:tcPr>
-          <w:p>
-            <w:pPr>
-              <w:pStyle w:val="aa"/>
-            </w:pPr>
-            <w:r>
-              <w:t>0</w:t>
-            </w:r>
-          </w:p>
-        </w:tc>
-        <w:tc>
-          <w:tcPr>
-            <w:tcW w:w="1037" w:type="dxa"/>
-          </w:tcPr>
-          <w:p>
-            <w:pPr>
-              <w:pStyle w:val="aa"/>
-            </w:pPr>
-            <w:r>
-              <w:t>-0.03125</w:t>
-            </w:r>
-          </w:p>
-        </w:tc>
-        <w:tc>
-          <w:tcPr>
-            <w:tcW w:w="1037" w:type="dxa"/>
-          </w:tcPr>
-          <w:p>
-            <w:pPr>
-              <w:pStyle w:val="aa"/>
-            </w:pPr>
-            <w:r>
-              <w:t>-0.0625</w:t>
-            </w:r>
-          </w:p>
-        </w:tc>
-        <w:tc>
-          <w:tcPr>
-            <w:tcW w:w="1037" w:type="dxa"/>
-          </w:tcPr>
-          <w:p>
-            <w:pPr>
-              <w:pStyle w:val="aa"/>
-            </w:pPr>
-            <w:r>
-              <w:t>-0.0625</w:t>
-            </w:r>
-          </w:p>
-        </w:tc>
-      </w:tr>
-      <w:tr>
-        <w:tc>
-          <w:tcPr>
-            <w:tcW w:w="1037" w:type="dxa"/>
-          </w:tcPr>
-          <w:p>
-            <w:pPr>
-              <w:pStyle w:val="aa"/>
-            </w:pPr>
-            <w:r>
-              <w:t>-0.0625</w:t>
-            </w:r>
-          </w:p>
-        </w:tc>
-        <w:tc>
-          <w:tcPr>
-            <w:tcW w:w="1037" w:type="dxa"/>
-          </w:tcPr>
-          <w:p>
-            <w:pPr>
-              <w:pStyle w:val="aa"/>
-            </w:pPr>
-            <w:r>
-              <w:t>-0.25</w:t>
-            </w:r>
-          </w:p>
-        </w:tc>
-        <w:tc>
-          <w:tcPr>
-            <w:tcW w:w="1037" w:type="dxa"/>
-          </w:tcPr>
-          <w:p>
-            <w:pPr>
-              <w:pStyle w:val="aa"/>
-            </w:pPr>
-            <w:r>
-              <w:t>-0.0625</w:t>
-            </w:r>
-          </w:p>
-        </w:tc>
-        <w:tc>
-          <w:tcPr>
-            <w:tcW w:w="1037" w:type="dxa"/>
-          </w:tcPr>
-          <w:p>
-            <w:pPr>
-              <w:pStyle w:val="aa"/>
-            </w:pPr>
-            <w:r>
-              <w:t>-0.0625</w:t>
-            </w:r>
-          </w:p>
-        </w:tc>
-        <w:tc>
-          <w:tcPr>
-            <w:tcW w:w="1037" w:type="dxa"/>
-          </w:tcPr>
-          <w:p>
-            <w:pPr>
-              <w:pStyle w:val="aa"/>
-            </w:pPr>
-            <w:r>
-              <w:t>-0.0625</w:t>
-            </w:r>
-          </w:p>
-        </w:tc>
-        <w:tc>
-          <w:tcPr>
-            <w:tcW w:w="1037" w:type="dxa"/>
-          </w:tcPr>
-          <w:p>
-            <w:pPr>
-              <w:pStyle w:val="aa"/>
-            </w:pPr>
-            <w:r>
-              <w:t>0</w:t>
-            </w:r>
-          </w:p>
-        </w:tc>
-        <w:tc>
-          <w:tcPr>
-            <w:tcW w:w="1037" w:type="dxa"/>
-          </w:tcPr>
-          <w:p>
-            <w:pPr>
-              <w:pStyle w:val="aa"/>
-            </w:pPr>
-            <w:r>
-              <w:t>0</w:t>
-            </w:r>
-          </w:p>
-        </w:tc>
-        <w:tc>
-          <w:tcPr>
-            <w:tcW w:w="1037" w:type="dxa"/>
-          </w:tcPr>
-          <w:p>
-            <w:pPr>
-              <w:pStyle w:val="aa"/>
-            </w:pPr>
-            <w:r>
-              <w:t>0</w:t>
-            </w:r>
-          </w:p>
-        </w:tc>
-      </w:tr>
-      <w:tr>
-        <w:tc>
-          <w:tcPr>
-            <w:tcW w:w="1037" w:type="dxa"/>
-          </w:tcPr>
-          <w:p>
-            <w:pPr>
-              <w:pStyle w:val="aa"/>
-            </w:pPr>
-            <w:r>
-              <w:t>-0.03125</w:t>
-            </w:r>
-          </w:p>
-        </w:tc>
-        <w:tc>
-          <w:tcPr>
-            <w:tcW w:w="1037" w:type="dxa"/>
-          </w:tcPr>
-          <w:p>
-            <w:pPr>
-              <w:pStyle w:val="aa"/>
-            </w:pPr>
-            <w:r>
-              <w:t>-0.0625</w:t>
-            </w:r>
-          </w:p>
-        </w:tc>
-        <w:tc>
-          <w:tcPr>
-            <w:tcW w:w="1037" w:type="dxa"/>
-          </w:tcPr>
-          <w:p>
-            <w:pPr>
-              <w:pStyle w:val="aa"/>
-            </w:pPr>
-            <w:r>
-              <w:t>-0.25</w:t>
-            </w:r>
-          </w:p>
-        </w:tc>
-        <w:tc>
-          <w:tcPr>
-            <w:tcW w:w="1037" w:type="dxa"/>
-          </w:tcPr>
-          <w:p>
-            <w:pPr>
-              <w:pStyle w:val="aa"/>
-            </w:pPr>
-            <w:r>
-              <w:t>-0.0625</w:t>
-            </w:r>
-          </w:p>
-        </w:tc>
-        <w:tc>
-          <w:tcPr>
-            <w:tcW w:w="1037" w:type="dxa"/>
-          </w:tcPr>
-          <w:p>
-            <w:pPr>
-              <w:pStyle w:val="aa"/>
-            </w:pPr>
-            <w:r>
-              <w:t>-0.0625</w:t>
-            </w:r>
-          </w:p>
-        </w:tc>
-        <w:tc>
-          <w:tcPr>
-            <w:tcW w:w="1037" w:type="dxa"/>
-          </w:tcPr>
-          <w:p>
-            <w:pPr>
-              <w:pStyle w:val="aa"/>
-            </w:pPr>
-            <w:r>
-              <w:t>0</w:t>
-            </w:r>
-          </w:p>
-        </w:tc>
-        <w:tc>
-          <w:tcPr>
-            <w:tcW w:w="1037" w:type="dxa"/>
-          </w:tcPr>
-          <w:p>
-            <w:pPr>
-              <w:pStyle w:val="aa"/>
-            </w:pPr>
-            <w:r>
-              <w:t>-0.03125</w:t>
-            </w:r>
-          </w:p>
-        </w:tc>
-        <w:tc>
-          <w:tcPr>
-            <w:tcW w:w="1037" w:type="dxa"/>
-          </w:tcPr>
-          <w:p>
-            <w:pPr>
-              <w:pStyle w:val="aa"/>
-            </w:pPr>
-            <w:r>
-              <w:t>0</w:t>
-            </w:r>
-          </w:p>
-        </w:tc>
-      </w:tr>
-      <w:tr>
-        <w:tc>
-          <w:tcPr>
-            <w:tcW w:w="1037" w:type="dxa"/>
-          </w:tcPr>
-          <w:p>
-            <w:pPr>
-              <w:pStyle w:val="aa"/>
-            </w:pPr>
-            <w:r>
-              <w:t>0</w:t>
-            </w:r>
-          </w:p>
-        </w:tc>
-        <w:tc>
-          <w:tcPr>
-            <w:tcW w:w="1037" w:type="dxa"/>
-          </w:tcPr>
-          <w:p>
-            <w:pPr>
-              <w:pStyle w:val="aa"/>
-            </w:pPr>
-            <w:r>
-              <w:t>-0.0625</w:t>
-            </w:r>
-          </w:p>
-        </w:tc>
-        <w:tc>
-          <w:tcPr>
-            <w:tcW w:w="1037" w:type="dxa"/>
-          </w:tcPr>
-          <w:p>
-            <w:pPr>
-              <w:pStyle w:val="aa"/>
-            </w:pPr>
-            <w:r>
-              <w:t>-0.0625</w:t>
-            </w:r>
-          </w:p>
-        </w:tc>
-        <w:tc>
-          <w:tcPr>
-            <w:tcW w:w="1037" w:type="dxa"/>
-          </w:tcPr>
-          <w:p>
-            <w:pPr>
-              <w:pStyle w:val="aa"/>
-            </w:pPr>
-            <w:r>
-              <w:t>-0.25</w:t>
-            </w:r>
-          </w:p>
-        </w:tc>
-        <w:tc>
-          <w:tcPr>
-            <w:tcW w:w="1037" w:type="dxa"/>
-          </w:tcPr>
-          <w:p>
-            <w:pPr>
-              <w:pStyle w:val="aa"/>
-            </w:pPr>
-            <w:r>
-              <w:t>-0.09375</w:t>
-            </w:r>
-          </w:p>
-        </w:tc>
-        <w:tc>
-          <w:tcPr>
-            <w:tcW w:w="1037" w:type="dxa"/>
-          </w:tcPr>
-          <w:p>
-            <w:pPr>
-              <w:pStyle w:val="aa"/>
-            </w:pPr>
-            <w:r>
-              <w:t>-0.03125</w:t>
-            </w:r>
-          </w:p>
-        </w:tc>
-        <w:tc>
-          <w:tcPr>
-            <w:tcW w:w="1037" w:type="dxa"/>
-          </w:tcPr>
-          <w:p>
-            <w:pPr>
-              <w:pStyle w:val="aa"/>
-            </w:pPr>
-            <w:r>
-              <w:t>0</w:t>
-            </w:r>
-          </w:p>
-        </w:tc>
-        <w:tc>
-          <w:tcPr>
-            <w:tcW w:w="1037" w:type="dxa"/>
-          </w:tcPr>
-          <w:p>
-            <w:pPr>
-              <w:pStyle w:val="aa"/>
-            </w:pPr>
-            <w:r>
-              <w:t>0</w:t>
-            </w:r>
-          </w:p>
-        </w:tc>
-      </w:tr>
-      <w:tr>
-        <w:tc>
-          <w:tcPr>
-            <w:tcW w:w="1037" w:type="dxa"/>
-          </w:tcPr>
-          <w:p>
-            <w:pPr>
-              <w:pStyle w:val="aa"/>
-            </w:pPr>
-            <w:r>
-              <w:t>0</w:t>
-            </w:r>
-          </w:p>
-        </w:tc>
-        <w:tc>
-          <w:tcPr>
-            <w:tcW w:w="1037" w:type="dxa"/>
-          </w:tcPr>
-          <w:p>
-            <w:pPr>
-              <w:pStyle w:val="aa"/>
-            </w:pPr>
-            <w:r>
-              <w:t>-0.0625</w:t>
-            </w:r>
-          </w:p>
-        </w:tc>
-        <w:tc>
-          <w:tcPr>
-            <w:tcW w:w="1037" w:type="dxa"/>
-          </w:tcPr>
-          <w:p>
-            <w:pPr>
-              <w:pStyle w:val="aa"/>
-            </w:pPr>
-            <w:r>
-              <w:t>-0.0625</w:t>
-            </w:r>
-          </w:p>
-        </w:tc>
-        <w:tc>
-          <w:tcPr>
-            <w:tcW w:w="1037" w:type="dxa"/>
-          </w:tcPr>
-          <w:p>
-            <w:pPr>
-              <w:pStyle w:val="aa"/>
-            </w:pPr>
-            <w:r>
-              <w:t>-0.09375</w:t>
-            </w:r>
-          </w:p>
-        </w:tc>
-        <w:tc>
-          <w:tcPr>
-            <w:tcW w:w="1037" w:type="dxa"/>
-          </w:tcPr>
-          <w:p>
-            <w:pPr>
-              <w:pStyle w:val="aa"/>
-            </w:pPr>
-            <w:r>
-              <w:t>-0.25</w:t>
-            </w:r>
-          </w:p>
-        </w:tc>
-        <w:tc>
-          <w:tcPr>
-            <w:tcW w:w="1037" w:type="dxa"/>
-          </w:tcPr>
-          <w:p>
-            <w:pPr>
-              <w:pStyle w:val="aa"/>
-            </w:pPr>
-            <w:r>
-              <w:t>-0.03125</w:t>
-            </w:r>
-          </w:p>
-        </w:tc>
-        <w:tc>
-          <w:tcPr>
-            <w:tcW w:w="1037" w:type="dxa"/>
-          </w:tcPr>
-          <w:p>
-            <w:pPr>
-              <w:pStyle w:val="aa"/>
-            </w:pPr>
-            <w:r>
-              <w:t>0</w:t>
-            </w:r>
-          </w:p>
-        </w:tc>
-        <w:tc>
-          <w:tcPr>
-            <w:tcW w:w="1037" w:type="dxa"/>
-          </w:tcPr>
-          <w:p>
-            <w:pPr>
-              <w:pStyle w:val="aa"/>
-            </w:pPr>
-            <w:r>
-              <w:t>0</w:t>
-            </w:r>
-          </w:p>
-        </w:tc>
-      </w:tr>
-      <w:tr>
-        <w:tc>
-          <w:tcPr>
-            <w:tcW w:w="1037" w:type="dxa"/>
-          </w:tcPr>
-          <w:p>
-            <w:pPr>
-              <w:pStyle w:val="aa"/>
-            </w:pPr>
-            <w:r>
-              <w:t>-0.03125</w:t>
-            </w:r>
-          </w:p>
-        </w:tc>
-        <w:tc>
-          <w:tcPr>
-            <w:tcW w:w="1037" w:type="dxa"/>
-          </w:tcPr>
-          <w:p>
-            <w:pPr>
-              <w:pStyle w:val="aa"/>
-            </w:pPr>
-            <w:r>
-              <w:t>0</w:t>
-            </w:r>
-          </w:p>
-        </w:tc>
-        <w:tc>
-          <w:tcPr>
-            <w:tcW w:w="1037" w:type="dxa"/>
-          </w:tcPr>
-          <w:p>
-            <w:pPr>
-              <w:pStyle w:val="aa"/>
-            </w:pPr>
-            <w:r>
-              <w:t>0</w:t>
-            </w:r>
-          </w:p>
-        </w:tc>
-        <w:tc>
-          <w:tcPr>
-            <w:tcW w:w="1037" w:type="dxa"/>
-          </w:tcPr>
-          <w:p>
-            <w:pPr>
-              <w:pStyle w:val="aa"/>
-            </w:pPr>
-            <w:r>
-              <w:t>-0.03125</w:t>
-            </w:r>
-          </w:p>
-        </w:tc>
-        <w:tc>
-          <w:tcPr>
-            <w:tcW w:w="1037" w:type="dxa"/>
-          </w:tcPr>
-          <w:p>
-            <w:pPr>
-              <w:pStyle w:val="aa"/>
-            </w:pPr>
-            <w:r>
-              <w:t>-0.03125</w:t>
-            </w:r>
-          </w:p>
-        </w:tc>
-        <w:tc>
-          <w:tcPr>
-            <w:tcW w:w="1037" w:type="dxa"/>
-          </w:tcPr>
-          <w:p>
-            <w:pPr>
-              <w:pStyle w:val="aa"/>
-            </w:pPr>
-            <w:r>
-              <w:t>-0.25</w:t>
-            </w:r>
-          </w:p>
-        </w:tc>
-        <w:tc>
-          <w:tcPr>
-            <w:tcW w:w="1037" w:type="dxa"/>
-          </w:tcPr>
-          <w:p>
-            <w:pPr>
-              <w:pStyle w:val="aa"/>
-            </w:pPr>
-            <w:r>
-              <w:t>-0.0625</w:t>
-            </w:r>
-          </w:p>
-        </w:tc>
-        <w:tc>
-          <w:tcPr>
-            <w:tcW w:w="1037" w:type="dxa"/>
-          </w:tcPr>
-          <w:p>
-            <w:pPr>
-              <w:pStyle w:val="aa"/>
-            </w:pPr>
-            <w:r>
-              <w:t>-0.09375</w:t>
-            </w:r>
-          </w:p>
-        </w:tc>
-      </w:tr>
-      <w:tr>
-        <w:tc>
-          <w:tcPr>
-            <w:tcW w:w="1037" w:type="dxa"/>
-          </w:tcPr>
-          <w:p>
-            <w:pPr>
-              <w:pStyle w:val="aa"/>
-            </w:pPr>
-            <w:r>
-              <w:t>-0.0625</w:t>
-            </w:r>
-          </w:p>
-        </w:tc>
-        <w:tc>
-          <w:tcPr>
-            <w:tcW w:w="1037" w:type="dxa"/>
-          </w:tcPr>
-          <w:p>
-            <w:pPr>
-              <w:pStyle w:val="aa"/>
-            </w:pPr>
-            <w:r>
-              <w:t>0</w:t>
-            </w:r>
-          </w:p>
-        </w:tc>
-        <w:tc>
-          <w:tcPr>
-            <w:tcW w:w="1037" w:type="dxa"/>
-          </w:tcPr>
-          <w:p>
-            <w:pPr>
-              <w:pStyle w:val="aa"/>
-            </w:pPr>
-            <w:r>
-              <w:t>-0.03125</w:t>
-            </w:r>
-          </w:p>
-        </w:tc>
-        <w:tc>
-          <w:tcPr>
-            <w:tcW w:w="1037" w:type="dxa"/>
-          </w:tcPr>
-          <w:p>
-            <w:pPr>
-              <w:pStyle w:val="aa"/>
-            </w:pPr>
-            <w:r>
-              <w:t>0</w:t>
-            </w:r>
-          </w:p>
-        </w:tc>
-        <w:tc>
-          <w:tcPr>
-            <w:tcW w:w="1037" w:type="dxa"/>
-          </w:tcPr>
-          <w:p>
-            <w:pPr>
-              <w:pStyle w:val="aa"/>
-            </w:pPr>
-            <w:r>
-              <w:t>0</w:t>
-            </w:r>
-          </w:p>
-        </w:tc>
-        <w:tc>
-          <w:tcPr>
-            <w:tcW w:w="1037" w:type="dxa"/>
-          </w:tcPr>
-          <w:p>
-            <w:pPr>
-              <w:pStyle w:val="aa"/>
-            </w:pPr>
-            <w:r>
-              <w:t>-0.0625</w:t>
-            </w:r>
-          </w:p>
-        </w:tc>
-        <w:tc>
-          <w:tcPr>
-            <w:tcW w:w="1037" w:type="dxa"/>
-          </w:tcPr>
-          <w:p>
-            <w:pPr>
-              <w:pStyle w:val="aa"/>
-            </w:pPr>
-            <w:r>
-              <w:t>-0.25</w:t>
-            </w:r>
-          </w:p>
-        </w:tc>
-        <w:tc>
-          <w:tcPr>
-            <w:tcW w:w="1037" w:type="dxa"/>
-          </w:tcPr>
-          <w:p>
-            <w:pPr>
-              <w:pStyle w:val="aa"/>
-            </w:pPr>
-            <w:r>
-              <w:t>-0.09375</w:t>
-            </w:r>
-          </w:p>
-        </w:tc>
-      </w:tr>
-      <w:tr>
-        <w:tc>
-          <w:tcPr>
-            <w:tcW w:w="1037" w:type="dxa"/>
-          </w:tcPr>
-          <w:p>
-            <w:pPr>
-              <w:pStyle w:val="aa"/>
-            </w:pPr>
-            <w:r>
-              <w:t>-0.0625</w:t>
-            </w:r>
-          </w:p>
-        </w:tc>
-        <w:tc>
-          <w:tcPr>
-            <w:tcW w:w="1037" w:type="dxa"/>
-          </w:tcPr>
-          <w:p>
-            <w:pPr>
-              <w:pStyle w:val="aa"/>
-            </w:pPr>
-            <w:r>
-              <w:t>0</w:t>
-            </w:r>
-          </w:p>
-        </w:tc>
-        <w:tc>
-          <w:tcPr>
-            <w:tcW w:w="1037" w:type="dxa"/>
-          </w:tcPr>
-          <w:p>
-            <w:pPr>
-              <w:pStyle w:val="aa"/>
-            </w:pPr>
-            <w:r>
-              <w:t>0</w:t>
-            </w:r>
-          </w:p>
-        </w:tc>
-        <w:tc>
-          <w:tcPr>
-            <w:tcW w:w="1037" w:type="dxa"/>
-          </w:tcPr>
-          <w:p>
-            <w:pPr>
-              <w:pStyle w:val="aa"/>
-            </w:pPr>
-            <w:r>
-              <w:t>0</w:t>
-            </w:r>
-          </w:p>
-        </w:tc>
-        <w:tc>
-          <w:tcPr>
-            <w:tcW w:w="1037" w:type="dxa"/>
-          </w:tcPr>
-          <w:p>
-            <w:pPr>
-              <w:pStyle w:val="aa"/>
-            </w:pPr>
-            <w:r>
-              <w:t>0</w:t>
-            </w:r>
-          </w:p>
-        </w:tc>
-        <w:tc>
-          <w:tcPr>
-            <w:tcW w:w="1037" w:type="dxa"/>
-          </w:tcPr>
-          <w:p>
-            <w:pPr>
-              <w:pStyle w:val="aa"/>
-            </w:pPr>
-            <w:r>
-              <w:t>-0.09375</w:t>
-            </w:r>
-          </w:p>
-        </w:tc>
-        <w:tc>
-          <w:tcPr>
-            <w:tcW w:w="1037" w:type="dxa"/>
-          </w:tcPr>
-          <w:p>
-            <w:pPr>
-              <w:pStyle w:val="aa"/>
-            </w:pPr>
-            <w:r>
-              <w:t>-0.09375</w:t>
-            </w:r>
-          </w:p>
-        </w:tc>
-        <w:tc>
-          <w:tcPr>
-            <w:tcW w:w="1037" w:type="dxa"/>
-          </w:tcPr>
-          <w:p>
-            <w:pPr>
-              <w:pStyle w:val="aa"/>
-            </w:pPr>
-            <w:r>
-              <w:t>-0.25</w:t>
-            </w:r>
-          </w:p>
-        </w:tc>
-      </w:tr>
-    </w:tbl>
     <w:p/>
     <w:sectPr>
       <w:pgSz w:w="11906" w:h="16838"/>
